--- a/doc/zavadskyi07/zavadskyi07.docx
+++ b/doc/zavadskyi07/zavadskyi07.docx
@@ -376,29 +376,6 @@
         <w:jc w:val="center"/>
         <w:rPr>
           <w:rFonts w:ascii="Times New Roman" w:hAnsi="Times New Roman" w:cs="Times New Roman"/>
-          <w:sz w:val="28"/>
-          <w:szCs w:val="28"/>
-        </w:rPr>
-      </w:pPr>
-    </w:p>
-    <w:p>
-      <w:pPr>
-        <w:spacing w:line="360" w:lineRule="auto"/>
-        <w:jc w:val="center"/>
-        <w:rPr>
-          <w:rFonts w:ascii="Times New Roman" w:hAnsi="Times New Roman" w:cs="Times New Roman"/>
-          <w:sz w:val="28"/>
-          <w:szCs w:val="28"/>
-          <w:lang w:val="uk-UA"/>
-        </w:rPr>
-      </w:pPr>
-    </w:p>
-    <w:p>
-      <w:pPr>
-        <w:spacing w:line="360" w:lineRule="auto"/>
-        <w:jc w:val="center"/>
-        <w:rPr>
-          <w:rFonts w:ascii="Times New Roman" w:hAnsi="Times New Roman" w:cs="Times New Roman"/>
           <w:b/>
           <w:sz w:val="28"/>
           <w:szCs w:val="28"/>
@@ -569,7 +546,17 @@
           <w:szCs w:val="28"/>
           <w:lang w:val="uk-UA"/>
         </w:rPr>
-        <w:t xml:space="preserve">клас, що містить необхідні поля та методи прикладної області  </w:t>
+        <w:t xml:space="preserve">клас, що містить необхідні поля та методи прикладної </w:t>
+      </w:r>
+      <w:proofErr w:type="gramStart"/>
+      <w:r>
+        <w:rPr>
+          <w:rFonts w:ascii="Times New Roman" w:hAnsi="Times New Roman" w:cs="Times New Roman"/>
+          <w:sz w:val="28"/>
+          <w:szCs w:val="28"/>
+          <w:lang w:val="uk-UA"/>
+        </w:rPr>
+        <w:t xml:space="preserve">області  </w:t>
       </w:r>
       <w:r>
         <w:rPr>
@@ -579,6 +566,7 @@
         </w:rPr>
         <w:t>“</w:t>
       </w:r>
+      <w:proofErr w:type="gramEnd"/>
       <w:r>
         <w:rPr>
           <w:rFonts w:ascii="Times New Roman" w:hAnsi="Times New Roman" w:cs="Times New Roman"/>
@@ -652,6 +640,11 @@
     </w:p>
     <w:p>
       <w:pPr>
+        <w:pStyle w:val="a4"/>
+        <w:numPr>
+          <w:ilvl w:val="0"/>
+          <w:numId w:val="2"/>
+        </w:numPr>
         <w:spacing w:after="20" w:line="360" w:lineRule="auto"/>
         <w:jc w:val="both"/>
         <w:rPr>
@@ -661,6 +654,45 @@
           <w:lang w:val="en-US"/>
         </w:rPr>
       </w:pPr>
+      <w:r>
+        <w:rPr>
+          <w:rFonts w:ascii="Times New Roman" w:hAnsi="Times New Roman" w:cs="Times New Roman"/>
+          <w:sz w:val="28"/>
+          <w:szCs w:val="28"/>
+          <w:lang w:val="en-US"/>
+        </w:rPr>
+        <w:t xml:space="preserve">Public class Container – </w:t>
+      </w:r>
+      <w:r>
+        <w:rPr>
+          <w:rFonts w:ascii="Times New Roman" w:hAnsi="Times New Roman" w:cs="Times New Roman"/>
+          <w:sz w:val="28"/>
+          <w:szCs w:val="28"/>
+          <w:lang w:val="uk-UA"/>
+        </w:rPr>
+        <w:t xml:space="preserve">клас що містить в собі масив об’єктів класу </w:t>
+      </w:r>
+      <w:r>
+        <w:rPr>
+          <w:rFonts w:ascii="Times New Roman" w:hAnsi="Times New Roman" w:cs="Times New Roman"/>
+          <w:sz w:val="28"/>
+          <w:szCs w:val="28"/>
+          <w:lang w:val="en-US"/>
+        </w:rPr>
+        <w:t>PointOfSale</w:t>
+      </w:r>
+    </w:p>
+    <w:p>
+      <w:pPr>
+        <w:spacing w:after="20" w:line="360" w:lineRule="auto"/>
+        <w:jc w:val="both"/>
+        <w:rPr>
+          <w:rFonts w:ascii="Times New Roman" w:hAnsi="Times New Roman" w:cs="Times New Roman"/>
+          <w:sz w:val="28"/>
+          <w:szCs w:val="28"/>
+          <w:lang w:val="en-US"/>
+        </w:rPr>
+      </w:pPr>
     </w:p>
     <w:p>
       <w:pPr>
@@ -811,8 +843,19 @@
           <w:lang w:val="en-US" w:eastAsia="en-US"/>
         </w:rPr>
         <w:tab/>
-        <w:t>private ArrayList&lt;Integer&gt; phone_number ;</w:t>
-      </w:r>
+        <w:t>private ArrayList&lt;Integer&gt; phone_</w:t>
+      </w:r>
+      <w:proofErr w:type="gramStart"/>
+      <w:r>
+        <w:rPr>
+          <w:rFonts w:ascii="Consolas" w:eastAsiaTheme="minorHAnsi" w:hAnsi="Consolas" w:cs="Consolas"/>
+          <w:sz w:val="20"/>
+          <w:szCs w:val="20"/>
+          <w:lang w:val="en-US" w:eastAsia="en-US"/>
+        </w:rPr>
+        <w:t>number ;</w:t>
+      </w:r>
+      <w:proofErr w:type="gramEnd"/>
     </w:p>
     <w:p>
       <w:pPr>
@@ -859,7 +902,27 @@
           <w:lang w:val="en-US" w:eastAsia="en-US"/>
         </w:rPr>
         <w:tab/>
-        <w:t>private LinkedHashMap&lt;String, String&gt; work_time = new LinkedHashMap&lt;String, String&gt;();</w:t>
+        <w:t>private LinkedHashMap&lt;String, String&gt; work_time = new LinkedHashMap&lt;String, String</w:t>
+      </w:r>
+      <w:proofErr w:type="gramStart"/>
+      <w:r>
+        <w:rPr>
+          <w:rFonts w:ascii="Consolas" w:eastAsiaTheme="minorHAnsi" w:hAnsi="Consolas" w:cs="Consolas"/>
+          <w:sz w:val="20"/>
+          <w:szCs w:val="20"/>
+          <w:lang w:val="en-US" w:eastAsia="en-US"/>
+        </w:rPr>
+        <w:t>&gt;(</w:t>
+      </w:r>
+      <w:proofErr w:type="gramEnd"/>
+      <w:r>
+        <w:rPr>
+          <w:rFonts w:ascii="Consolas" w:eastAsiaTheme="minorHAnsi" w:hAnsi="Consolas" w:cs="Consolas"/>
+          <w:sz w:val="20"/>
+          <w:szCs w:val="20"/>
+          <w:lang w:val="en-US" w:eastAsia="en-US"/>
+        </w:rPr>
+        <w:t>);</w:t>
       </w:r>
     </w:p>
     <w:p>
@@ -907,7 +970,51 @@
           <w:lang w:val="en-US" w:eastAsia="en-US"/>
         </w:rPr>
         <w:tab/>
-        <w:t>public void Addphone_number(int value) {</w:t>
+        <w:t xml:space="preserve"> </w:t>
+      </w:r>
+    </w:p>
+    <w:p>
+      <w:pPr>
+        <w:autoSpaceDE w:val="0"/>
+        <w:autoSpaceDN w:val="0"/>
+        <w:adjustRightInd w:val="0"/>
+        <w:spacing w:after="0" w:line="240" w:lineRule="auto"/>
+        <w:rPr>
+          <w:rFonts w:ascii="Consolas" w:eastAsiaTheme="minorHAnsi" w:hAnsi="Consolas" w:cs="Consolas"/>
+          <w:sz w:val="20"/>
+          <w:szCs w:val="20"/>
+          <w:lang w:val="en-US" w:eastAsia="en-US"/>
+        </w:rPr>
+      </w:pPr>
+      <w:r>
+        <w:rPr>
+          <w:rFonts w:ascii="Consolas" w:eastAsiaTheme="minorHAnsi" w:hAnsi="Consolas" w:cs="Consolas"/>
+          <w:sz w:val="20"/>
+          <w:szCs w:val="20"/>
+          <w:lang w:val="en-US" w:eastAsia="en-US"/>
+        </w:rPr>
+        <w:tab/>
+        <w:t>public void Addphone_</w:t>
+      </w:r>
+      <w:proofErr w:type="gramStart"/>
+      <w:r>
+        <w:rPr>
+          <w:rFonts w:ascii="Consolas" w:eastAsiaTheme="minorHAnsi" w:hAnsi="Consolas" w:cs="Consolas"/>
+          <w:sz w:val="20"/>
+          <w:szCs w:val="20"/>
+          <w:lang w:val="en-US" w:eastAsia="en-US"/>
+        </w:rPr>
+        <w:t>number(</w:t>
+      </w:r>
+      <w:proofErr w:type="gramEnd"/>
+      <w:r>
+        <w:rPr>
+          <w:rFonts w:ascii="Consolas" w:eastAsiaTheme="minorHAnsi" w:hAnsi="Consolas" w:cs="Consolas"/>
+          <w:sz w:val="20"/>
+          <w:szCs w:val="20"/>
+          <w:lang w:val="en-US" w:eastAsia="en-US"/>
+        </w:rPr>
+        <w:t>int value) {</w:t>
       </w:r>
     </w:p>
     <w:p>
@@ -1011,40 +1118,103 @@
           <w:lang w:val="en-US" w:eastAsia="en-US"/>
         </w:rPr>
         <w:tab/>
-        <w:t>public void Addwork_time(String key, String value) {</w:t>
-      </w:r>
-    </w:p>
-    <w:p>
-      <w:pPr>
-        <w:autoSpaceDE w:val="0"/>
-        <w:autoSpaceDN w:val="0"/>
-        <w:adjustRightInd w:val="0"/>
-        <w:spacing w:after="0" w:line="240" w:lineRule="auto"/>
-        <w:rPr>
-          <w:rFonts w:ascii="Consolas" w:eastAsiaTheme="minorHAnsi" w:hAnsi="Consolas" w:cs="Consolas"/>
-          <w:sz w:val="20"/>
-          <w:szCs w:val="20"/>
-          <w:lang w:val="en-US" w:eastAsia="en-US"/>
-        </w:rPr>
-      </w:pPr>
-      <w:r>
-        <w:rPr>
-          <w:rFonts w:ascii="Consolas" w:eastAsiaTheme="minorHAnsi" w:hAnsi="Consolas" w:cs="Consolas"/>
-          <w:sz w:val="20"/>
-          <w:szCs w:val="20"/>
-          <w:lang w:val="en-US" w:eastAsia="en-US"/>
-        </w:rPr>
-        <w:tab/>
-      </w:r>
-      <w:r>
-        <w:rPr>
-          <w:rFonts w:ascii="Consolas" w:eastAsiaTheme="minorHAnsi" w:hAnsi="Consolas" w:cs="Consolas"/>
-          <w:sz w:val="20"/>
-          <w:szCs w:val="20"/>
-          <w:lang w:val="en-US" w:eastAsia="en-US"/>
-        </w:rPr>
-        <w:tab/>
-        <w:t>this.work_time.put(key, value);</w:t>
+        <w:t xml:space="preserve"> </w:t>
+      </w:r>
+    </w:p>
+    <w:p>
+      <w:pPr>
+        <w:autoSpaceDE w:val="0"/>
+        <w:autoSpaceDN w:val="0"/>
+        <w:adjustRightInd w:val="0"/>
+        <w:spacing w:after="0" w:line="240" w:lineRule="auto"/>
+        <w:rPr>
+          <w:rFonts w:ascii="Consolas" w:eastAsiaTheme="minorHAnsi" w:hAnsi="Consolas" w:cs="Consolas"/>
+          <w:sz w:val="20"/>
+          <w:szCs w:val="20"/>
+          <w:lang w:val="en-US" w:eastAsia="en-US"/>
+        </w:rPr>
+      </w:pPr>
+      <w:r>
+        <w:rPr>
+          <w:rFonts w:ascii="Consolas" w:eastAsiaTheme="minorHAnsi" w:hAnsi="Consolas" w:cs="Consolas"/>
+          <w:sz w:val="20"/>
+          <w:szCs w:val="20"/>
+          <w:lang w:val="en-US" w:eastAsia="en-US"/>
+        </w:rPr>
+        <w:tab/>
+        <w:t>public void Addwork_</w:t>
+      </w:r>
+      <w:proofErr w:type="gramStart"/>
+      <w:r>
+        <w:rPr>
+          <w:rFonts w:ascii="Consolas" w:eastAsiaTheme="minorHAnsi" w:hAnsi="Consolas" w:cs="Consolas"/>
+          <w:sz w:val="20"/>
+          <w:szCs w:val="20"/>
+          <w:lang w:val="en-US" w:eastAsia="en-US"/>
+        </w:rPr>
+        <w:t>time(</w:t>
+      </w:r>
+      <w:proofErr w:type="gramEnd"/>
+      <w:r>
+        <w:rPr>
+          <w:rFonts w:ascii="Consolas" w:eastAsiaTheme="minorHAnsi" w:hAnsi="Consolas" w:cs="Consolas"/>
+          <w:sz w:val="20"/>
+          <w:szCs w:val="20"/>
+          <w:lang w:val="en-US" w:eastAsia="en-US"/>
+        </w:rPr>
+        <w:t>String key, String value) {</w:t>
+      </w:r>
+    </w:p>
+    <w:p>
+      <w:pPr>
+        <w:autoSpaceDE w:val="0"/>
+        <w:autoSpaceDN w:val="0"/>
+        <w:adjustRightInd w:val="0"/>
+        <w:spacing w:after="0" w:line="240" w:lineRule="auto"/>
+        <w:rPr>
+          <w:rFonts w:ascii="Consolas" w:eastAsiaTheme="minorHAnsi" w:hAnsi="Consolas" w:cs="Consolas"/>
+          <w:sz w:val="20"/>
+          <w:szCs w:val="20"/>
+          <w:lang w:val="en-US" w:eastAsia="en-US"/>
+        </w:rPr>
+      </w:pPr>
+      <w:r>
+        <w:rPr>
+          <w:rFonts w:ascii="Consolas" w:eastAsiaTheme="minorHAnsi" w:hAnsi="Consolas" w:cs="Consolas"/>
+          <w:sz w:val="20"/>
+          <w:szCs w:val="20"/>
+          <w:lang w:val="en-US" w:eastAsia="en-US"/>
+        </w:rPr>
+        <w:tab/>
+      </w:r>
+      <w:r>
+        <w:rPr>
+          <w:rFonts w:ascii="Consolas" w:eastAsiaTheme="minorHAnsi" w:hAnsi="Consolas" w:cs="Consolas"/>
+          <w:sz w:val="20"/>
+          <w:szCs w:val="20"/>
+          <w:lang w:val="en-US" w:eastAsia="en-US"/>
+        </w:rPr>
+        <w:tab/>
+      </w:r>
+      <w:proofErr w:type="gramStart"/>
+      <w:r>
+        <w:rPr>
+          <w:rFonts w:ascii="Consolas" w:eastAsiaTheme="minorHAnsi" w:hAnsi="Consolas" w:cs="Consolas"/>
+          <w:sz w:val="20"/>
+          <w:szCs w:val="20"/>
+          <w:lang w:val="en-US" w:eastAsia="en-US"/>
+        </w:rPr>
+        <w:t>this.work_time.put(</w:t>
+      </w:r>
+      <w:proofErr w:type="gramEnd"/>
+      <w:r>
+        <w:rPr>
+          <w:rFonts w:ascii="Consolas" w:eastAsiaTheme="minorHAnsi" w:hAnsi="Consolas" w:cs="Consolas"/>
+          <w:sz w:val="20"/>
+          <w:szCs w:val="20"/>
+          <w:lang w:val="en-US" w:eastAsia="en-US"/>
+        </w:rPr>
+        <w:t>key, value);</w:t>
       </w:r>
     </w:p>
     <w:p>
@@ -1116,7 +1286,27 @@
           <w:lang w:val="en-US" w:eastAsia="en-US"/>
         </w:rPr>
         <w:tab/>
-        <w:t>public String toString_phone_number() {</w:t>
+        <w:t>public String toString_phone_</w:t>
+      </w:r>
+      <w:proofErr w:type="gramStart"/>
+      <w:r>
+        <w:rPr>
+          <w:rFonts w:ascii="Consolas" w:eastAsiaTheme="minorHAnsi" w:hAnsi="Consolas" w:cs="Consolas"/>
+          <w:sz w:val="20"/>
+          <w:szCs w:val="20"/>
+          <w:lang w:val="en-US" w:eastAsia="en-US"/>
+        </w:rPr>
+        <w:t>number(</w:t>
+      </w:r>
+      <w:proofErr w:type="gramEnd"/>
+      <w:r>
+        <w:rPr>
+          <w:rFonts w:ascii="Consolas" w:eastAsiaTheme="minorHAnsi" w:hAnsi="Consolas" w:cs="Consolas"/>
+          <w:sz w:val="20"/>
+          <w:szCs w:val="20"/>
+          <w:lang w:val="en-US" w:eastAsia="en-US"/>
+        </w:rPr>
+        <w:t>) {</w:t>
       </w:r>
     </w:p>
     <w:p>
@@ -1182,90 +1372,130 @@
           <w:lang w:val="en-US" w:eastAsia="en-US"/>
         </w:rPr>
         <w:tab/>
-        <w:t>for (Integer integer : phone_number) {</w:t>
-      </w:r>
-    </w:p>
-    <w:p>
-      <w:pPr>
-        <w:autoSpaceDE w:val="0"/>
-        <w:autoSpaceDN w:val="0"/>
-        <w:adjustRightInd w:val="0"/>
-        <w:spacing w:after="0" w:line="240" w:lineRule="auto"/>
-        <w:rPr>
-          <w:rFonts w:ascii="Consolas" w:eastAsiaTheme="minorHAnsi" w:hAnsi="Consolas" w:cs="Consolas"/>
-          <w:sz w:val="20"/>
-          <w:szCs w:val="20"/>
-          <w:lang w:val="en-US" w:eastAsia="en-US"/>
-        </w:rPr>
-      </w:pPr>
-      <w:r>
-        <w:rPr>
-          <w:rFonts w:ascii="Consolas" w:eastAsiaTheme="minorHAnsi" w:hAnsi="Consolas" w:cs="Consolas"/>
-          <w:sz w:val="20"/>
-          <w:szCs w:val="20"/>
-          <w:lang w:val="en-US" w:eastAsia="en-US"/>
-        </w:rPr>
-        <w:tab/>
-      </w:r>
-      <w:r>
-        <w:rPr>
-          <w:rFonts w:ascii="Consolas" w:eastAsiaTheme="minorHAnsi" w:hAnsi="Consolas" w:cs="Consolas"/>
-          <w:sz w:val="20"/>
-          <w:szCs w:val="20"/>
-          <w:lang w:val="en-US" w:eastAsia="en-US"/>
-        </w:rPr>
-        <w:tab/>
-      </w:r>
-      <w:r>
-        <w:rPr>
-          <w:rFonts w:ascii="Consolas" w:eastAsiaTheme="minorHAnsi" w:hAnsi="Consolas" w:cs="Consolas"/>
-          <w:sz w:val="20"/>
-          <w:szCs w:val="20"/>
-          <w:lang w:val="en-US" w:eastAsia="en-US"/>
-        </w:rPr>
-        <w:tab/>
-      </w:r>
-    </w:p>
-    <w:p>
-      <w:pPr>
-        <w:autoSpaceDE w:val="0"/>
-        <w:autoSpaceDN w:val="0"/>
-        <w:adjustRightInd w:val="0"/>
-        <w:spacing w:after="0" w:line="240" w:lineRule="auto"/>
-        <w:rPr>
-          <w:rFonts w:ascii="Consolas" w:eastAsiaTheme="minorHAnsi" w:hAnsi="Consolas" w:cs="Consolas"/>
-          <w:sz w:val="20"/>
-          <w:szCs w:val="20"/>
-          <w:lang w:val="en-US" w:eastAsia="en-US"/>
-        </w:rPr>
-      </w:pPr>
-      <w:r>
-        <w:rPr>
-          <w:rFonts w:ascii="Consolas" w:eastAsiaTheme="minorHAnsi" w:hAnsi="Consolas" w:cs="Consolas"/>
-          <w:sz w:val="20"/>
-          <w:szCs w:val="20"/>
-          <w:lang w:val="en-US" w:eastAsia="en-US"/>
-        </w:rPr>
-        <w:tab/>
-      </w:r>
-      <w:r>
-        <w:rPr>
-          <w:rFonts w:ascii="Consolas" w:eastAsiaTheme="minorHAnsi" w:hAnsi="Consolas" w:cs="Consolas"/>
-          <w:sz w:val="20"/>
-          <w:szCs w:val="20"/>
-          <w:lang w:val="en-US" w:eastAsia="en-US"/>
-        </w:rPr>
-        <w:tab/>
-      </w:r>
-      <w:r>
-        <w:rPr>
-          <w:rFonts w:ascii="Consolas" w:eastAsiaTheme="minorHAnsi" w:hAnsi="Consolas" w:cs="Consolas"/>
-          <w:sz w:val="20"/>
-          <w:szCs w:val="20"/>
-          <w:lang w:val="en-US" w:eastAsia="en-US"/>
-        </w:rPr>
-        <w:tab/>
-        <w:t>string +="+" + integer.toString();</w:t>
+        <w:t xml:space="preserve">for (Integer </w:t>
+      </w:r>
+      <w:proofErr w:type="gramStart"/>
+      <w:r>
+        <w:rPr>
+          <w:rFonts w:ascii="Consolas" w:eastAsiaTheme="minorHAnsi" w:hAnsi="Consolas" w:cs="Consolas"/>
+          <w:sz w:val="20"/>
+          <w:szCs w:val="20"/>
+          <w:lang w:val="en-US" w:eastAsia="en-US"/>
+        </w:rPr>
+        <w:t>integer :</w:t>
+      </w:r>
+      <w:proofErr w:type="gramEnd"/>
+      <w:r>
+        <w:rPr>
+          <w:rFonts w:ascii="Consolas" w:eastAsiaTheme="minorHAnsi" w:hAnsi="Consolas" w:cs="Consolas"/>
+          <w:sz w:val="20"/>
+          <w:szCs w:val="20"/>
+          <w:lang w:val="en-US" w:eastAsia="en-US"/>
+        </w:rPr>
+        <w:t xml:space="preserve"> phone_number) {</w:t>
+      </w:r>
+    </w:p>
+    <w:p>
+      <w:pPr>
+        <w:autoSpaceDE w:val="0"/>
+        <w:autoSpaceDN w:val="0"/>
+        <w:adjustRightInd w:val="0"/>
+        <w:spacing w:after="0" w:line="240" w:lineRule="auto"/>
+        <w:rPr>
+          <w:rFonts w:ascii="Consolas" w:eastAsiaTheme="minorHAnsi" w:hAnsi="Consolas" w:cs="Consolas"/>
+          <w:sz w:val="20"/>
+          <w:szCs w:val="20"/>
+          <w:lang w:val="en-US" w:eastAsia="en-US"/>
+        </w:rPr>
+      </w:pPr>
+      <w:r>
+        <w:rPr>
+          <w:rFonts w:ascii="Consolas" w:eastAsiaTheme="minorHAnsi" w:hAnsi="Consolas" w:cs="Consolas"/>
+          <w:sz w:val="20"/>
+          <w:szCs w:val="20"/>
+          <w:lang w:val="en-US" w:eastAsia="en-US"/>
+        </w:rPr>
+        <w:tab/>
+      </w:r>
+      <w:r>
+        <w:rPr>
+          <w:rFonts w:ascii="Consolas" w:eastAsiaTheme="minorHAnsi" w:hAnsi="Consolas" w:cs="Consolas"/>
+          <w:sz w:val="20"/>
+          <w:szCs w:val="20"/>
+          <w:lang w:val="en-US" w:eastAsia="en-US"/>
+        </w:rPr>
+        <w:tab/>
+      </w:r>
+      <w:r>
+        <w:rPr>
+          <w:rFonts w:ascii="Consolas" w:eastAsiaTheme="minorHAnsi" w:hAnsi="Consolas" w:cs="Consolas"/>
+          <w:sz w:val="20"/>
+          <w:szCs w:val="20"/>
+          <w:lang w:val="en-US" w:eastAsia="en-US"/>
+        </w:rPr>
+        <w:tab/>
+      </w:r>
+    </w:p>
+    <w:p>
+      <w:pPr>
+        <w:autoSpaceDE w:val="0"/>
+        <w:autoSpaceDN w:val="0"/>
+        <w:adjustRightInd w:val="0"/>
+        <w:spacing w:after="0" w:line="240" w:lineRule="auto"/>
+        <w:rPr>
+          <w:rFonts w:ascii="Consolas" w:eastAsiaTheme="minorHAnsi" w:hAnsi="Consolas" w:cs="Consolas"/>
+          <w:sz w:val="20"/>
+          <w:szCs w:val="20"/>
+          <w:lang w:val="en-US" w:eastAsia="en-US"/>
+        </w:rPr>
+      </w:pPr>
+      <w:r>
+        <w:rPr>
+          <w:rFonts w:ascii="Consolas" w:eastAsiaTheme="minorHAnsi" w:hAnsi="Consolas" w:cs="Consolas"/>
+          <w:sz w:val="20"/>
+          <w:szCs w:val="20"/>
+          <w:lang w:val="en-US" w:eastAsia="en-US"/>
+        </w:rPr>
+        <w:tab/>
+      </w:r>
+      <w:r>
+        <w:rPr>
+          <w:rFonts w:ascii="Consolas" w:eastAsiaTheme="minorHAnsi" w:hAnsi="Consolas" w:cs="Consolas"/>
+          <w:sz w:val="20"/>
+          <w:szCs w:val="20"/>
+          <w:lang w:val="en-US" w:eastAsia="en-US"/>
+        </w:rPr>
+        <w:tab/>
+      </w:r>
+      <w:r>
+        <w:rPr>
+          <w:rFonts w:ascii="Consolas" w:eastAsiaTheme="minorHAnsi" w:hAnsi="Consolas" w:cs="Consolas"/>
+          <w:sz w:val="20"/>
+          <w:szCs w:val="20"/>
+          <w:lang w:val="en-US" w:eastAsia="en-US"/>
+        </w:rPr>
+        <w:tab/>
+        <w:t xml:space="preserve">string +="+" + </w:t>
+      </w:r>
+      <w:proofErr w:type="gramStart"/>
+      <w:r>
+        <w:rPr>
+          <w:rFonts w:ascii="Consolas" w:eastAsiaTheme="minorHAnsi" w:hAnsi="Consolas" w:cs="Consolas"/>
+          <w:sz w:val="20"/>
+          <w:szCs w:val="20"/>
+          <w:lang w:val="en-US" w:eastAsia="en-US"/>
+        </w:rPr>
+        <w:t>integer.toString</w:t>
+      </w:r>
+      <w:proofErr w:type="gramEnd"/>
+      <w:r>
+        <w:rPr>
+          <w:rFonts w:ascii="Consolas" w:eastAsiaTheme="minorHAnsi" w:hAnsi="Consolas" w:cs="Consolas"/>
+          <w:sz w:val="20"/>
+          <w:szCs w:val="20"/>
+          <w:lang w:val="en-US" w:eastAsia="en-US"/>
+        </w:rPr>
+        <w:t>();</w:t>
       </w:r>
     </w:p>
     <w:p>
@@ -1444,7 +1674,50 @@
           <w:lang w:val="en-US" w:eastAsia="en-US"/>
         </w:rPr>
         <w:tab/>
-        <w:t>public String toString_work_time() {</w:t>
+      </w:r>
+    </w:p>
+    <w:p>
+      <w:pPr>
+        <w:autoSpaceDE w:val="0"/>
+        <w:autoSpaceDN w:val="0"/>
+        <w:adjustRightInd w:val="0"/>
+        <w:spacing w:after="0" w:line="240" w:lineRule="auto"/>
+        <w:rPr>
+          <w:rFonts w:ascii="Consolas" w:eastAsiaTheme="minorHAnsi" w:hAnsi="Consolas" w:cs="Consolas"/>
+          <w:sz w:val="20"/>
+          <w:szCs w:val="20"/>
+          <w:lang w:val="en-US" w:eastAsia="en-US"/>
+        </w:rPr>
+      </w:pPr>
+      <w:r>
+        <w:rPr>
+          <w:rFonts w:ascii="Consolas" w:eastAsiaTheme="minorHAnsi" w:hAnsi="Consolas" w:cs="Consolas"/>
+          <w:sz w:val="20"/>
+          <w:szCs w:val="20"/>
+          <w:lang w:val="en-US" w:eastAsia="en-US"/>
+        </w:rPr>
+        <w:tab/>
+        <w:t>public String toString_work_</w:t>
+      </w:r>
+      <w:proofErr w:type="gramStart"/>
+      <w:r>
+        <w:rPr>
+          <w:rFonts w:ascii="Consolas" w:eastAsiaTheme="minorHAnsi" w:hAnsi="Consolas" w:cs="Consolas"/>
+          <w:sz w:val="20"/>
+          <w:szCs w:val="20"/>
+          <w:lang w:val="en-US" w:eastAsia="en-US"/>
+        </w:rPr>
+        <w:t>time(</w:t>
+      </w:r>
+      <w:proofErr w:type="gramEnd"/>
+      <w:r>
+        <w:rPr>
+          <w:rFonts w:ascii="Consolas" w:eastAsiaTheme="minorHAnsi" w:hAnsi="Consolas" w:cs="Consolas"/>
+          <w:sz w:val="20"/>
+          <w:szCs w:val="20"/>
+          <w:lang w:val="en-US" w:eastAsia="en-US"/>
+        </w:rPr>
+        <w:t>) {</w:t>
       </w:r>
     </w:p>
     <w:p>
@@ -1561,7 +1834,27 @@
           <w:szCs w:val="20"/>
           <w:lang w:val="en-US" w:eastAsia="en-US"/>
         </w:rPr>
-        <w:t xml:space="preserve"> set = work_time.entrySet();</w:t>
+        <w:t xml:space="preserve"> set = work_</w:t>
+      </w:r>
+      <w:proofErr w:type="gramStart"/>
+      <w:r>
+        <w:rPr>
+          <w:rFonts w:ascii="Consolas" w:eastAsiaTheme="minorHAnsi" w:hAnsi="Consolas" w:cs="Consolas"/>
+          <w:sz w:val="20"/>
+          <w:szCs w:val="20"/>
+          <w:lang w:val="en-US" w:eastAsia="en-US"/>
+        </w:rPr>
+        <w:t>time.entrySet</w:t>
+      </w:r>
+      <w:proofErr w:type="gramEnd"/>
+      <w:r>
+        <w:rPr>
+          <w:rFonts w:ascii="Consolas" w:eastAsiaTheme="minorHAnsi" w:hAnsi="Consolas" w:cs="Consolas"/>
+          <w:sz w:val="20"/>
+          <w:szCs w:val="20"/>
+          <w:lang w:val="en-US" w:eastAsia="en-US"/>
+        </w:rPr>
+        <w:t>();</w:t>
       </w:r>
     </w:p>
     <w:p>
@@ -1654,7 +1947,27 @@
           <w:lang w:val="en-US" w:eastAsia="en-US"/>
         </w:rPr>
         <w:tab/>
-        <w:t xml:space="preserve"> string+=el.toString();</w:t>
+        <w:t xml:space="preserve"> string+=</w:t>
+      </w:r>
+      <w:proofErr w:type="gramStart"/>
+      <w:r>
+        <w:rPr>
+          <w:rFonts w:ascii="Consolas" w:eastAsiaTheme="minorHAnsi" w:hAnsi="Consolas" w:cs="Consolas"/>
+          <w:sz w:val="20"/>
+          <w:szCs w:val="20"/>
+          <w:lang w:val="en-US" w:eastAsia="en-US"/>
+        </w:rPr>
+        <w:t>el.toString</w:t>
+      </w:r>
+      <w:proofErr w:type="gramEnd"/>
+      <w:r>
+        <w:rPr>
+          <w:rFonts w:ascii="Consolas" w:eastAsiaTheme="minorHAnsi" w:hAnsi="Consolas" w:cs="Consolas"/>
+          <w:sz w:val="20"/>
+          <w:szCs w:val="20"/>
+          <w:lang w:val="en-US" w:eastAsia="en-US"/>
+        </w:rPr>
+        <w:t>();</w:t>
       </w:r>
     </w:p>
     <w:p>
@@ -1889,7 +2202,27 @@
           <w:lang w:val="en-US" w:eastAsia="en-US"/>
         </w:rPr>
         <w:tab/>
-        <w:t>public PointOfSale(String name_point_of_sale, ArrayList&lt;Integer&gt; phone_number, String specialization,</w:t>
+        <w:t xml:space="preserve">public </w:t>
+      </w:r>
+      <w:proofErr w:type="gramStart"/>
+      <w:r>
+        <w:rPr>
+          <w:rFonts w:ascii="Consolas" w:eastAsiaTheme="minorHAnsi" w:hAnsi="Consolas" w:cs="Consolas"/>
+          <w:sz w:val="20"/>
+          <w:szCs w:val="20"/>
+          <w:lang w:val="en-US" w:eastAsia="en-US"/>
+        </w:rPr>
+        <w:t>PointOfSale(</w:t>
+      </w:r>
+      <w:proofErr w:type="gramEnd"/>
+      <w:r>
+        <w:rPr>
+          <w:rFonts w:ascii="Consolas" w:eastAsiaTheme="minorHAnsi" w:hAnsi="Consolas" w:cs="Consolas"/>
+          <w:sz w:val="20"/>
+          <w:szCs w:val="20"/>
+          <w:lang w:val="en-US" w:eastAsia="en-US"/>
+        </w:rPr>
+        <w:t>String name_point_of_sale, ArrayList&lt;Integer&gt; phone_number, String specialization,</w:t>
       </w:r>
     </w:p>
     <w:p>
@@ -1964,7 +2297,26 @@
           <w:lang w:val="en-US" w:eastAsia="en-US"/>
         </w:rPr>
         <w:tab/>
-        <w:t>super();</w:t>
+      </w:r>
+      <w:proofErr w:type="gramStart"/>
+      <w:r>
+        <w:rPr>
+          <w:rFonts w:ascii="Consolas" w:eastAsiaTheme="minorHAnsi" w:hAnsi="Consolas" w:cs="Consolas"/>
+          <w:sz w:val="20"/>
+          <w:szCs w:val="20"/>
+          <w:lang w:val="en-US" w:eastAsia="en-US"/>
+        </w:rPr>
+        <w:t>super(</w:t>
+      </w:r>
+      <w:proofErr w:type="gramEnd"/>
+      <w:r>
+        <w:rPr>
+          <w:rFonts w:ascii="Consolas" w:eastAsiaTheme="minorHAnsi" w:hAnsi="Consolas" w:cs="Consolas"/>
+          <w:sz w:val="20"/>
+          <w:szCs w:val="20"/>
+          <w:lang w:val="en-US" w:eastAsia="en-US"/>
+        </w:rPr>
+        <w:t>);</w:t>
       </w:r>
     </w:p>
     <w:p>
@@ -2030,96 +2382,161 @@
           <w:lang w:val="en-US" w:eastAsia="en-US"/>
         </w:rPr>
         <w:tab/>
-        <w:t>this.phone_number = phone_number;</w:t>
-      </w:r>
-    </w:p>
-    <w:p>
-      <w:pPr>
-        <w:autoSpaceDE w:val="0"/>
-        <w:autoSpaceDN w:val="0"/>
-        <w:adjustRightInd w:val="0"/>
-        <w:spacing w:after="0" w:line="240" w:lineRule="auto"/>
-        <w:rPr>
-          <w:rFonts w:ascii="Consolas" w:eastAsiaTheme="minorHAnsi" w:hAnsi="Consolas" w:cs="Consolas"/>
-          <w:sz w:val="20"/>
-          <w:szCs w:val="20"/>
-          <w:lang w:val="en-US" w:eastAsia="en-US"/>
-        </w:rPr>
-      </w:pPr>
-      <w:r>
-        <w:rPr>
-          <w:rFonts w:ascii="Consolas" w:eastAsiaTheme="minorHAnsi" w:hAnsi="Consolas" w:cs="Consolas"/>
-          <w:sz w:val="20"/>
-          <w:szCs w:val="20"/>
-          <w:lang w:val="en-US" w:eastAsia="en-US"/>
-        </w:rPr>
-        <w:tab/>
-      </w:r>
-      <w:r>
-        <w:rPr>
-          <w:rFonts w:ascii="Consolas" w:eastAsiaTheme="minorHAnsi" w:hAnsi="Consolas" w:cs="Consolas"/>
-          <w:sz w:val="20"/>
-          <w:szCs w:val="20"/>
-          <w:lang w:val="en-US" w:eastAsia="en-US"/>
-        </w:rPr>
-        <w:tab/>
-        <w:t>this.specialization = specialization;</w:t>
-      </w:r>
-    </w:p>
-    <w:p>
-      <w:pPr>
-        <w:autoSpaceDE w:val="0"/>
-        <w:autoSpaceDN w:val="0"/>
-        <w:adjustRightInd w:val="0"/>
-        <w:spacing w:after="0" w:line="240" w:lineRule="auto"/>
-        <w:rPr>
-          <w:rFonts w:ascii="Consolas" w:eastAsiaTheme="minorHAnsi" w:hAnsi="Consolas" w:cs="Consolas"/>
-          <w:sz w:val="20"/>
-          <w:szCs w:val="20"/>
-          <w:lang w:val="en-US" w:eastAsia="en-US"/>
-        </w:rPr>
-      </w:pPr>
-      <w:r>
-        <w:rPr>
-          <w:rFonts w:ascii="Consolas" w:eastAsiaTheme="minorHAnsi" w:hAnsi="Consolas" w:cs="Consolas"/>
-          <w:sz w:val="20"/>
-          <w:szCs w:val="20"/>
-          <w:lang w:val="en-US" w:eastAsia="en-US"/>
-        </w:rPr>
-        <w:tab/>
-      </w:r>
-      <w:r>
-        <w:rPr>
-          <w:rFonts w:ascii="Consolas" w:eastAsiaTheme="minorHAnsi" w:hAnsi="Consolas" w:cs="Consolas"/>
-          <w:sz w:val="20"/>
-          <w:szCs w:val="20"/>
-          <w:lang w:val="en-US" w:eastAsia="en-US"/>
-        </w:rPr>
-        <w:tab/>
-        <w:t>this.work_time = work_time;</w:t>
-      </w:r>
-    </w:p>
-    <w:p>
-      <w:pPr>
-        <w:autoSpaceDE w:val="0"/>
-        <w:autoSpaceDN w:val="0"/>
-        <w:adjustRightInd w:val="0"/>
-        <w:spacing w:after="0" w:line="240" w:lineRule="auto"/>
-        <w:rPr>
-          <w:rFonts w:ascii="Consolas" w:eastAsiaTheme="minorHAnsi" w:hAnsi="Consolas" w:cs="Consolas"/>
-          <w:sz w:val="20"/>
-          <w:szCs w:val="20"/>
-          <w:lang w:val="en-US" w:eastAsia="en-US"/>
-        </w:rPr>
-      </w:pPr>
-      <w:r>
-        <w:rPr>
-          <w:rFonts w:ascii="Consolas" w:eastAsiaTheme="minorHAnsi" w:hAnsi="Consolas" w:cs="Consolas"/>
-          <w:sz w:val="20"/>
-          <w:szCs w:val="20"/>
-          <w:lang w:val="en-US" w:eastAsia="en-US"/>
-        </w:rPr>
-        <w:tab/>
+      </w:r>
+      <w:proofErr w:type="gramStart"/>
+      <w:r>
+        <w:rPr>
+          <w:rFonts w:ascii="Consolas" w:eastAsiaTheme="minorHAnsi" w:hAnsi="Consolas" w:cs="Consolas"/>
+          <w:sz w:val="20"/>
+          <w:szCs w:val="20"/>
+          <w:lang w:val="en-US" w:eastAsia="en-US"/>
+        </w:rPr>
+        <w:t>this.phone</w:t>
+      </w:r>
+      <w:proofErr w:type="gramEnd"/>
+      <w:r>
+        <w:rPr>
+          <w:rFonts w:ascii="Consolas" w:eastAsiaTheme="minorHAnsi" w:hAnsi="Consolas" w:cs="Consolas"/>
+          <w:sz w:val="20"/>
+          <w:szCs w:val="20"/>
+          <w:lang w:val="en-US" w:eastAsia="en-US"/>
+        </w:rPr>
+        <w:t>_number = phone_number;</w:t>
+      </w:r>
+    </w:p>
+    <w:p>
+      <w:pPr>
+        <w:autoSpaceDE w:val="0"/>
+        <w:autoSpaceDN w:val="0"/>
+        <w:adjustRightInd w:val="0"/>
+        <w:spacing w:after="0" w:line="240" w:lineRule="auto"/>
+        <w:rPr>
+          <w:rFonts w:ascii="Consolas" w:eastAsiaTheme="minorHAnsi" w:hAnsi="Consolas" w:cs="Consolas"/>
+          <w:sz w:val="20"/>
+          <w:szCs w:val="20"/>
+          <w:lang w:val="en-US" w:eastAsia="en-US"/>
+        </w:rPr>
+      </w:pPr>
+      <w:r>
+        <w:rPr>
+          <w:rFonts w:ascii="Consolas" w:eastAsiaTheme="minorHAnsi" w:hAnsi="Consolas" w:cs="Consolas"/>
+          <w:sz w:val="20"/>
+          <w:szCs w:val="20"/>
+          <w:lang w:val="en-US" w:eastAsia="en-US"/>
+        </w:rPr>
+        <w:tab/>
+      </w:r>
+      <w:r>
+        <w:rPr>
+          <w:rFonts w:ascii="Consolas" w:eastAsiaTheme="minorHAnsi" w:hAnsi="Consolas" w:cs="Consolas"/>
+          <w:sz w:val="20"/>
+          <w:szCs w:val="20"/>
+          <w:lang w:val="en-US" w:eastAsia="en-US"/>
+        </w:rPr>
+        <w:tab/>
+      </w:r>
+      <w:proofErr w:type="gramStart"/>
+      <w:r>
+        <w:rPr>
+          <w:rFonts w:ascii="Consolas" w:eastAsiaTheme="minorHAnsi" w:hAnsi="Consolas" w:cs="Consolas"/>
+          <w:sz w:val="20"/>
+          <w:szCs w:val="20"/>
+          <w:lang w:val="en-US" w:eastAsia="en-US"/>
+        </w:rPr>
+        <w:t>this.specialization</w:t>
+      </w:r>
+      <w:proofErr w:type="gramEnd"/>
+      <w:r>
+        <w:rPr>
+          <w:rFonts w:ascii="Consolas" w:eastAsiaTheme="minorHAnsi" w:hAnsi="Consolas" w:cs="Consolas"/>
+          <w:sz w:val="20"/>
+          <w:szCs w:val="20"/>
+          <w:lang w:val="en-US" w:eastAsia="en-US"/>
+        </w:rPr>
+        <w:t xml:space="preserve"> = specialization;</w:t>
+      </w:r>
+    </w:p>
+    <w:p>
+      <w:pPr>
+        <w:autoSpaceDE w:val="0"/>
+        <w:autoSpaceDN w:val="0"/>
+        <w:adjustRightInd w:val="0"/>
+        <w:spacing w:after="0" w:line="240" w:lineRule="auto"/>
+        <w:rPr>
+          <w:rFonts w:ascii="Consolas" w:eastAsiaTheme="minorHAnsi" w:hAnsi="Consolas" w:cs="Consolas"/>
+          <w:sz w:val="20"/>
+          <w:szCs w:val="20"/>
+          <w:lang w:val="en-US" w:eastAsia="en-US"/>
+        </w:rPr>
+      </w:pPr>
+      <w:r>
+        <w:rPr>
+          <w:rFonts w:ascii="Consolas" w:eastAsiaTheme="minorHAnsi" w:hAnsi="Consolas" w:cs="Consolas"/>
+          <w:sz w:val="20"/>
+          <w:szCs w:val="20"/>
+          <w:lang w:val="en-US" w:eastAsia="en-US"/>
+        </w:rPr>
+        <w:tab/>
+      </w:r>
+      <w:r>
+        <w:rPr>
+          <w:rFonts w:ascii="Consolas" w:eastAsiaTheme="minorHAnsi" w:hAnsi="Consolas" w:cs="Consolas"/>
+          <w:sz w:val="20"/>
+          <w:szCs w:val="20"/>
+          <w:lang w:val="en-US" w:eastAsia="en-US"/>
+        </w:rPr>
+        <w:tab/>
+      </w:r>
+      <w:proofErr w:type="gramStart"/>
+      <w:r>
+        <w:rPr>
+          <w:rFonts w:ascii="Consolas" w:eastAsiaTheme="minorHAnsi" w:hAnsi="Consolas" w:cs="Consolas"/>
+          <w:sz w:val="20"/>
+          <w:szCs w:val="20"/>
+          <w:lang w:val="en-US" w:eastAsia="en-US"/>
+        </w:rPr>
+        <w:t>this.work</w:t>
+      </w:r>
+      <w:proofErr w:type="gramEnd"/>
+      <w:r>
+        <w:rPr>
+          <w:rFonts w:ascii="Consolas" w:eastAsiaTheme="minorHAnsi" w:hAnsi="Consolas" w:cs="Consolas"/>
+          <w:sz w:val="20"/>
+          <w:szCs w:val="20"/>
+          <w:lang w:val="en-US" w:eastAsia="en-US"/>
+        </w:rPr>
+        <w:t>_time = work_time;</w:t>
+      </w:r>
+    </w:p>
+    <w:p>
+      <w:pPr>
+        <w:autoSpaceDE w:val="0"/>
+        <w:autoSpaceDN w:val="0"/>
+        <w:adjustRightInd w:val="0"/>
+        <w:spacing w:after="0" w:line="240" w:lineRule="auto"/>
+        <w:rPr>
+          <w:rFonts w:ascii="Consolas" w:eastAsiaTheme="minorHAnsi" w:hAnsi="Consolas" w:cs="Consolas"/>
+          <w:sz w:val="20"/>
+          <w:szCs w:val="20"/>
+          <w:lang w:eastAsia="en-US"/>
+        </w:rPr>
+      </w:pPr>
+      <w:r>
+        <w:rPr>
+          <w:rFonts w:ascii="Consolas" w:eastAsiaTheme="minorHAnsi" w:hAnsi="Consolas" w:cs="Consolas"/>
+          <w:sz w:val="20"/>
+          <w:szCs w:val="20"/>
+          <w:lang w:val="en-US" w:eastAsia="en-US"/>
+        </w:rPr>
+        <w:tab/>
+      </w:r>
+      <w:r>
+        <w:rPr>
+          <w:rFonts w:ascii="Consolas" w:eastAsiaTheme="minorHAnsi" w:hAnsi="Consolas" w:cs="Consolas"/>
+          <w:sz w:val="20"/>
+          <w:szCs w:val="20"/>
+          <w:lang w:eastAsia="en-US"/>
+        </w:rPr>
         <w:t>}</w:t>
       </w:r>
     </w:p>
@@ -2133,79 +2550,127 @@
           <w:rFonts w:ascii="Consolas" w:eastAsiaTheme="minorHAnsi" w:hAnsi="Consolas" w:cs="Consolas"/>
           <w:sz w:val="20"/>
           <w:szCs w:val="20"/>
-          <w:lang w:val="en-US" w:eastAsia="en-US"/>
-        </w:rPr>
-      </w:pPr>
-    </w:p>
-    <w:p>
-      <w:pPr>
-        <w:autoSpaceDE w:val="0"/>
-        <w:autoSpaceDN w:val="0"/>
-        <w:adjustRightInd w:val="0"/>
-        <w:spacing w:after="0" w:line="240" w:lineRule="auto"/>
-        <w:rPr>
-          <w:rFonts w:ascii="Consolas" w:eastAsiaTheme="minorHAnsi" w:hAnsi="Consolas" w:cs="Consolas"/>
-          <w:sz w:val="20"/>
-          <w:szCs w:val="20"/>
-          <w:lang w:val="en-US" w:eastAsia="en-US"/>
-        </w:rPr>
-      </w:pPr>
-    </w:p>
-    <w:p>
-      <w:pPr>
-        <w:autoSpaceDE w:val="0"/>
-        <w:autoSpaceDN w:val="0"/>
-        <w:adjustRightInd w:val="0"/>
-        <w:spacing w:after="0" w:line="240" w:lineRule="auto"/>
-        <w:rPr>
-          <w:rFonts w:ascii="Consolas" w:eastAsiaTheme="minorHAnsi" w:hAnsi="Consolas" w:cs="Consolas"/>
-          <w:sz w:val="20"/>
-          <w:szCs w:val="20"/>
-          <w:lang w:val="en-US" w:eastAsia="en-US"/>
-        </w:rPr>
-      </w:pPr>
-      <w:r>
-        <w:rPr>
-          <w:rFonts w:ascii="Consolas" w:eastAsiaTheme="minorHAnsi" w:hAnsi="Consolas" w:cs="Consolas"/>
-          <w:sz w:val="20"/>
-          <w:szCs w:val="20"/>
-          <w:lang w:val="en-US" w:eastAsia="en-US"/>
-        </w:rPr>
-        <w:tab/>
-        <w:t>public PointOfSale() {</w:t>
-      </w:r>
-    </w:p>
-    <w:p>
-      <w:pPr>
-        <w:autoSpaceDE w:val="0"/>
-        <w:autoSpaceDN w:val="0"/>
-        <w:adjustRightInd w:val="0"/>
-        <w:spacing w:after="0" w:line="240" w:lineRule="auto"/>
-        <w:rPr>
-          <w:rFonts w:ascii="Consolas" w:eastAsiaTheme="minorHAnsi" w:hAnsi="Consolas" w:cs="Consolas"/>
-          <w:sz w:val="20"/>
-          <w:szCs w:val="20"/>
-          <w:lang w:val="en-US" w:eastAsia="en-US"/>
-        </w:rPr>
-      </w:pPr>
-      <w:r>
-        <w:rPr>
-          <w:rFonts w:ascii="Consolas" w:eastAsiaTheme="minorHAnsi" w:hAnsi="Consolas" w:cs="Consolas"/>
-          <w:sz w:val="20"/>
-          <w:szCs w:val="20"/>
-          <w:lang w:val="en-US" w:eastAsia="en-US"/>
-        </w:rPr>
-        <w:tab/>
-      </w:r>
-      <w:r>
-        <w:rPr>
-          <w:rFonts w:ascii="Consolas" w:eastAsiaTheme="minorHAnsi" w:hAnsi="Consolas" w:cs="Consolas"/>
-          <w:sz w:val="20"/>
-          <w:szCs w:val="20"/>
-          <w:lang w:val="en-US" w:eastAsia="en-US"/>
-        </w:rPr>
-        <w:tab/>
-        <w:t>super();</w:t>
+          <w:lang w:eastAsia="en-US"/>
+        </w:rPr>
+      </w:pPr>
+    </w:p>
+    <w:p>
+      <w:pPr>
+        <w:autoSpaceDE w:val="0"/>
+        <w:autoSpaceDN w:val="0"/>
+        <w:adjustRightInd w:val="0"/>
+        <w:spacing w:after="0" w:line="240" w:lineRule="auto"/>
+        <w:rPr>
+          <w:rFonts w:ascii="Consolas" w:eastAsiaTheme="minorHAnsi" w:hAnsi="Consolas" w:cs="Consolas"/>
+          <w:sz w:val="20"/>
+          <w:szCs w:val="20"/>
+          <w:lang w:eastAsia="en-US"/>
+        </w:rPr>
+      </w:pPr>
+    </w:p>
+    <w:p>
+      <w:pPr>
+        <w:autoSpaceDE w:val="0"/>
+        <w:autoSpaceDN w:val="0"/>
+        <w:adjustRightInd w:val="0"/>
+        <w:spacing w:after="0" w:line="240" w:lineRule="auto"/>
+        <w:rPr>
+          <w:rFonts w:ascii="Consolas" w:eastAsiaTheme="minorHAnsi" w:hAnsi="Consolas" w:cs="Consolas"/>
+          <w:sz w:val="20"/>
+          <w:szCs w:val="20"/>
+          <w:lang w:val="en-US" w:eastAsia="en-US"/>
+        </w:rPr>
+      </w:pPr>
+      <w:r>
+        <w:rPr>
+          <w:rFonts w:ascii="Consolas" w:eastAsiaTheme="minorHAnsi" w:hAnsi="Consolas" w:cs="Consolas"/>
+          <w:sz w:val="20"/>
+          <w:szCs w:val="20"/>
+          <w:lang w:eastAsia="en-US"/>
+        </w:rPr>
+        <w:lastRenderedPageBreak/>
+        <w:tab/>
+      </w:r>
+      <w:r>
+        <w:rPr>
+          <w:rFonts w:ascii="Consolas" w:eastAsiaTheme="minorHAnsi" w:hAnsi="Consolas" w:cs="Consolas"/>
+          <w:sz w:val="20"/>
+          <w:szCs w:val="20"/>
+          <w:lang w:val="en-US" w:eastAsia="en-US"/>
+        </w:rPr>
+        <w:t xml:space="preserve">public </w:t>
+      </w:r>
+      <w:proofErr w:type="gramStart"/>
+      <w:r>
+        <w:rPr>
+          <w:rFonts w:ascii="Consolas" w:eastAsiaTheme="minorHAnsi" w:hAnsi="Consolas" w:cs="Consolas"/>
+          <w:sz w:val="20"/>
+          <w:szCs w:val="20"/>
+          <w:lang w:val="en-US" w:eastAsia="en-US"/>
+        </w:rPr>
+        <w:t>PointOfSale(</w:t>
+      </w:r>
+      <w:proofErr w:type="gramEnd"/>
+      <w:r>
+        <w:rPr>
+          <w:rFonts w:ascii="Consolas" w:eastAsiaTheme="minorHAnsi" w:hAnsi="Consolas" w:cs="Consolas"/>
+          <w:sz w:val="20"/>
+          <w:szCs w:val="20"/>
+          <w:lang w:val="en-US" w:eastAsia="en-US"/>
+        </w:rPr>
+        <w:t>) {</w:t>
+      </w:r>
+    </w:p>
+    <w:p>
+      <w:pPr>
+        <w:autoSpaceDE w:val="0"/>
+        <w:autoSpaceDN w:val="0"/>
+        <w:adjustRightInd w:val="0"/>
+        <w:spacing w:after="0" w:line="240" w:lineRule="auto"/>
+        <w:rPr>
+          <w:rFonts w:ascii="Consolas" w:eastAsiaTheme="minorHAnsi" w:hAnsi="Consolas" w:cs="Consolas"/>
+          <w:sz w:val="20"/>
+          <w:szCs w:val="20"/>
+          <w:lang w:val="en-US" w:eastAsia="en-US"/>
+        </w:rPr>
+      </w:pPr>
+      <w:r>
+        <w:rPr>
+          <w:rFonts w:ascii="Consolas" w:eastAsiaTheme="minorHAnsi" w:hAnsi="Consolas" w:cs="Consolas"/>
+          <w:sz w:val="20"/>
+          <w:szCs w:val="20"/>
+          <w:lang w:val="en-US" w:eastAsia="en-US"/>
+        </w:rPr>
+        <w:tab/>
+      </w:r>
+      <w:r>
+        <w:rPr>
+          <w:rFonts w:ascii="Consolas" w:eastAsiaTheme="minorHAnsi" w:hAnsi="Consolas" w:cs="Consolas"/>
+          <w:sz w:val="20"/>
+          <w:szCs w:val="20"/>
+          <w:lang w:val="en-US" w:eastAsia="en-US"/>
+        </w:rPr>
+        <w:tab/>
+      </w:r>
+      <w:proofErr w:type="gramStart"/>
+      <w:r>
+        <w:rPr>
+          <w:rFonts w:ascii="Consolas" w:eastAsiaTheme="minorHAnsi" w:hAnsi="Consolas" w:cs="Consolas"/>
+          <w:sz w:val="20"/>
+          <w:szCs w:val="20"/>
+          <w:lang w:val="en-US" w:eastAsia="en-US"/>
+        </w:rPr>
+        <w:t>super(</w:t>
+      </w:r>
+      <w:proofErr w:type="gramEnd"/>
+      <w:r>
+        <w:rPr>
+          <w:rFonts w:ascii="Consolas" w:eastAsiaTheme="minorHAnsi" w:hAnsi="Consolas" w:cs="Consolas"/>
+          <w:sz w:val="20"/>
+          <w:szCs w:val="20"/>
+          <w:lang w:val="en-US" w:eastAsia="en-US"/>
+        </w:rPr>
+        <w:t>);</w:t>
       </w:r>
     </w:p>
     <w:p>
@@ -2281,7 +2746,6 @@
           <w:szCs w:val="20"/>
           <w:lang w:val="en-US" w:eastAsia="en-US"/>
         </w:rPr>
-        <w:lastRenderedPageBreak/>
         <w:tab/>
         <w:t>}</w:t>
       </w:r>
@@ -2321,7 +2785,27 @@
           <w:lang w:val="en-US" w:eastAsia="en-US"/>
         </w:rPr>
         <w:tab/>
-        <w:t>public void Show()</w:t>
+        <w:t xml:space="preserve">public void </w:t>
+      </w:r>
+      <w:proofErr w:type="gramStart"/>
+      <w:r>
+        <w:rPr>
+          <w:rFonts w:ascii="Consolas" w:eastAsiaTheme="minorHAnsi" w:hAnsi="Consolas" w:cs="Consolas"/>
+          <w:sz w:val="20"/>
+          <w:szCs w:val="20"/>
+          <w:lang w:val="en-US" w:eastAsia="en-US"/>
+        </w:rPr>
+        <w:t>Show(</w:t>
+      </w:r>
+      <w:proofErr w:type="gramEnd"/>
+      <w:r>
+        <w:rPr>
+          <w:rFonts w:ascii="Consolas" w:eastAsiaTheme="minorHAnsi" w:hAnsi="Consolas" w:cs="Consolas"/>
+          <w:sz w:val="20"/>
+          <w:szCs w:val="20"/>
+          <w:lang w:val="en-US" w:eastAsia="en-US"/>
+        </w:rPr>
+        <w:t>)</w:t>
       </w:r>
     </w:p>
     <w:p>
@@ -2532,7 +3016,7 @@
           <w:szCs w:val="20"/>
           <w:lang w:eastAsia="en-US"/>
         </w:rPr>
-        <w:t>Номера</w:t>
+        <w:t>Контактный</w:t>
       </w:r>
       <w:r>
         <w:rPr>
@@ -2550,16 +3034,54 @@
           <w:szCs w:val="20"/>
           <w:lang w:eastAsia="en-US"/>
         </w:rPr>
-        <w:t>телефонов</w:t>
-      </w:r>
-      <w:r>
-        <w:rPr>
-          <w:rFonts w:ascii="Consolas" w:eastAsiaTheme="minorHAnsi" w:hAnsi="Consolas" w:cs="Consolas"/>
-          <w:sz w:val="20"/>
-          <w:szCs w:val="20"/>
-          <w:lang w:val="en-US" w:eastAsia="en-US"/>
-        </w:rPr>
-        <w:t xml:space="preserve"> \n"+ toString_phone_number() + "\r" + </w:t>
+        <w:t>номер</w:t>
+      </w:r>
+      <w:r>
+        <w:rPr>
+          <w:rFonts w:ascii="Consolas" w:eastAsiaTheme="minorHAnsi" w:hAnsi="Consolas" w:cs="Consolas"/>
+          <w:sz w:val="20"/>
+          <w:szCs w:val="20"/>
+          <w:lang w:val="en-US" w:eastAsia="en-US"/>
+        </w:rPr>
+        <w:t xml:space="preserve"> </w:t>
+      </w:r>
+      <w:r>
+        <w:rPr>
+          <w:rFonts w:ascii="Consolas" w:eastAsiaTheme="minorHAnsi" w:hAnsi="Consolas" w:cs="Consolas"/>
+          <w:sz w:val="20"/>
+          <w:szCs w:val="20"/>
+          <w:lang w:eastAsia="en-US"/>
+        </w:rPr>
+        <w:t>телефона</w:t>
+      </w:r>
+      <w:r>
+        <w:rPr>
+          <w:rFonts w:ascii="Consolas" w:eastAsiaTheme="minorHAnsi" w:hAnsi="Consolas" w:cs="Consolas"/>
+          <w:sz w:val="20"/>
+          <w:szCs w:val="20"/>
+          <w:lang w:val="en-US" w:eastAsia="en-US"/>
+        </w:rPr>
+        <w:t xml:space="preserve"> \n"+ toString_phone_</w:t>
+      </w:r>
+      <w:proofErr w:type="gramStart"/>
+      <w:r>
+        <w:rPr>
+          <w:rFonts w:ascii="Consolas" w:eastAsiaTheme="minorHAnsi" w:hAnsi="Consolas" w:cs="Consolas"/>
+          <w:sz w:val="20"/>
+          <w:szCs w:val="20"/>
+          <w:lang w:val="en-US" w:eastAsia="en-US"/>
+        </w:rPr>
+        <w:t>number(</w:t>
+      </w:r>
+      <w:proofErr w:type="gramEnd"/>
+      <w:r>
+        <w:rPr>
+          <w:rFonts w:ascii="Consolas" w:eastAsiaTheme="minorHAnsi" w:hAnsi="Consolas" w:cs="Consolas"/>
+          <w:sz w:val="20"/>
+          <w:szCs w:val="20"/>
+          <w:lang w:val="en-US" w:eastAsia="en-US"/>
+        </w:rPr>
+        <w:t xml:space="preserve">) + "\r" + </w:t>
       </w:r>
     </w:p>
     <w:p>
@@ -2637,7 +3159,7 @@
           <w:szCs w:val="20"/>
           <w:lang w:val="en-US" w:eastAsia="en-US"/>
         </w:rPr>
-        <w:t xml:space="preserve"> " + specialization +</w:t>
+        <w:t xml:space="preserve"> - " + specialization +</w:t>
       </w:r>
     </w:p>
     <w:p>
@@ -2717,6 +3239,7 @@
         </w:rPr>
         <w:t xml:space="preserve"> </w:t>
       </w:r>
+      <w:proofErr w:type="gramStart"/>
       <w:r>
         <w:rPr>
           <w:rFonts w:ascii="Consolas" w:eastAsiaTheme="minorHAnsi" w:hAnsi="Consolas" w:cs="Consolas"/>
@@ -2726,6 +3249,16 @@
         </w:rPr>
         <w:t>время</w:t>
       </w:r>
+      <w:r>
+        <w:rPr>
+          <w:rFonts w:ascii="Consolas" w:eastAsiaTheme="minorHAnsi" w:hAnsi="Consolas" w:cs="Consolas"/>
+          <w:sz w:val="20"/>
+          <w:szCs w:val="20"/>
+          <w:lang w:val="en-US" w:eastAsia="en-US"/>
+        </w:rPr>
+        <w:t xml:space="preserve"> :</w:t>
+      </w:r>
+      <w:proofErr w:type="gramEnd"/>
       <w:r>
         <w:rPr>
           <w:rFonts w:ascii="Consolas" w:eastAsiaTheme="minorHAnsi" w:hAnsi="Consolas" w:cs="Consolas"/>
@@ -2875,7 +3408,6 @@
           <w:rFonts w:ascii="Times New Roman" w:hAnsi="Times New Roman" w:cs="Times New Roman"/>
           <w:sz w:val="28"/>
           <w:szCs w:val="28"/>
-          <w:lang w:val="en-US"/>
         </w:rPr>
       </w:pPr>
       <w:r>
@@ -2883,10 +3415,10 @@
           <w:noProof/>
         </w:rPr>
         <w:drawing>
-          <wp:inline distT="0" distB="0" distL="0" distR="0" wp14:anchorId="353C543F" wp14:editId="36EA333A">
-            <wp:extent cx="5940425" cy="6140450"/>
-            <wp:effectExtent l="0" t="0" r="3175" b="0"/>
-            <wp:docPr id="2" name="Рисунок 2"/>
+          <wp:inline distT="0" distB="0" distL="0" distR="0" wp14:anchorId="04C381E3" wp14:editId="79CA7C86">
+            <wp:extent cx="5940425" cy="5253355"/>
+            <wp:effectExtent l="0" t="0" r="3175" b="4445"/>
+            <wp:docPr id="1" name="Рисунок 1"/>
             <wp:cNvGraphicFramePr>
               <a:graphicFrameLocks xmlns:a="http://schemas.openxmlformats.org/drawingml/2006/main" noChangeAspect="1"/>
             </wp:cNvGraphicFramePr>
@@ -2906,7 +3438,7 @@
                   <pic:spPr>
                     <a:xfrm>
                       <a:off x="0" y="0"/>
-                      <a:ext cx="5940425" cy="6140450"/>
+                      <a:ext cx="5940425" cy="5253355"/>
                     </a:xfrm>
                     <a:prstGeom prst="rect">
                       <a:avLst/>
@@ -2930,6 +3462,47 @@
           <w:lang w:val="uk-UA"/>
         </w:rPr>
       </w:pPr>
+      <w:r>
+        <w:rPr>
+          <w:noProof/>
+        </w:rPr>
+        <w:lastRenderedPageBreak/>
+        <w:drawing>
+          <wp:inline distT="0" distB="0" distL="0" distR="0" wp14:anchorId="4DB984F8" wp14:editId="612EEFD7">
+            <wp:extent cx="4724400" cy="4552950"/>
+            <wp:effectExtent l="0" t="0" r="0" b="0"/>
+            <wp:docPr id="3" name="Рисунок 3"/>
+            <wp:cNvGraphicFramePr>
+              <a:graphicFrameLocks xmlns:a="http://schemas.openxmlformats.org/drawingml/2006/main" noChangeAspect="1"/>
+            </wp:cNvGraphicFramePr>
+            <a:graphic xmlns:a="http://schemas.openxmlformats.org/drawingml/2006/main">
+              <a:graphicData uri="http://schemas.openxmlformats.org/drawingml/2006/picture">
+                <pic:pic xmlns:pic="http://schemas.openxmlformats.org/drawingml/2006/picture">
+                  <pic:nvPicPr>
+                    <pic:cNvPr id="1" name=""/>
+                    <pic:cNvPicPr/>
+                  </pic:nvPicPr>
+                  <pic:blipFill>
+                    <a:blip r:embed="rId8"/>
+                    <a:stretch>
+                      <a:fillRect/>
+                    </a:stretch>
+                  </pic:blipFill>
+                  <pic:spPr>
+                    <a:xfrm>
+                      <a:off x="0" y="0"/>
+                      <a:ext cx="4724400" cy="4552950"/>
+                    </a:xfrm>
+                    <a:prstGeom prst="rect">
+                      <a:avLst/>
+                    </a:prstGeom>
+                  </pic:spPr>
+                </pic:pic>
+              </a:graphicData>
+            </a:graphic>
+          </wp:inline>
+        </w:drawing>
+      </w:r>
     </w:p>
     <w:p>
       <w:pPr>
@@ -2951,7 +3524,6 @@
           <w:szCs w:val="28"/>
           <w:lang w:val="uk-UA"/>
         </w:rPr>
-        <w:lastRenderedPageBreak/>
         <w:t>ВИСНОВКИ</w:t>
       </w:r>
     </w:p>
